--- a/Syllabus and Overhead/MSDS 6371 Syllabus Spring 2020.docx
+++ b/Syllabus and Overhead/MSDS 6371 Syllabus Spring 2020.docx
@@ -382,8 +382,6 @@
               </w:rPr>
               <w:t xml:space="preserve"> / Office Hour: 8pm – 9pm Central Saturdays</w:t>
             </w:r>
-            <w:bookmarkStart w:id="0" w:name="_GoBack"/>
-            <w:bookmarkEnd w:id="0"/>
           </w:p>
           <w:p>
             <w:pPr>
@@ -1540,113 +1538,23 @@
           <w:b/>
           <w:sz w:val="22"/>
         </w:rPr>
-        <w:t>Quizzes</w:t>
-      </w:r>
-      <w:r>
-        <w:rPr>
-          <w:rFonts w:ascii="Helvetica" w:hAnsi="Helvetica"/>
-          <w:b/>
-          <w:sz w:val="22"/>
-        </w:rPr>
-        <w:t xml:space="preserve"> </w:t>
-      </w:r>
-      <w:r>
-        <w:rPr>
-          <w:rFonts w:ascii="Helvetica" w:hAnsi="Helvetica"/>
-          <w:b/>
-          <w:sz w:val="22"/>
-        </w:rPr>
-        <w:t>(</w:t>
-      </w:r>
-      <w:r>
-        <w:rPr>
-          <w:rFonts w:ascii="Helvetica" w:hAnsi="Helvetica"/>
-          <w:b/>
-          <w:sz w:val="22"/>
-        </w:rPr>
-        <w:t>13</w:t>
-      </w:r>
-      <w:r>
-        <w:rPr>
-          <w:rFonts w:ascii="Helvetica" w:hAnsi="Helvetica"/>
-          <w:b/>
-          <w:sz w:val="22"/>
-        </w:rPr>
-        <w:t>%):</w:t>
-      </w:r>
-      <w:r>
-        <w:rPr>
-          <w:rFonts w:ascii="Helvetica" w:hAnsi="Helvetica"/>
-          <w:b/>
-          <w:sz w:val="22"/>
-        </w:rPr>
-        <w:t xml:space="preserve"> </w:t>
-      </w:r>
-      <w:r>
-        <w:rPr>
-          <w:rFonts w:ascii="Helvetica" w:hAnsi="Helvetica"/>
-          <w:sz w:val="22"/>
-        </w:rPr>
-        <w:t>Each week there will be a short, online, multiple choice quiz over the videos and readings. Q</w:t>
-      </w:r>
-      <w:r>
-        <w:rPr>
-          <w:rFonts w:ascii="Helvetica" w:hAnsi="Helvetica"/>
-          <w:sz w:val="22"/>
-        </w:rPr>
-        <w:t>uizzes are due at 11:59PM the night before Live Session.</w:t>
-      </w:r>
-      <w:r>
-        <w:rPr>
-          <w:rFonts w:ascii="Helvetica" w:hAnsi="Helvetica"/>
-          <w:sz w:val="22"/>
-        </w:rPr>
-        <w:t xml:space="preserve"> This allows time for the live session instructor to review quiz answers and tailor the class to address any difficulties with that week’s material. </w:t>
-      </w:r>
-      <w:r>
-        <w:rPr>
-          <w:rFonts w:ascii="Helvetica" w:hAnsi="Helvetica"/>
-          <w:sz w:val="22"/>
-        </w:rPr>
-        <w:t xml:space="preserve">These are graded on a completed/not completed basis. If you complete all of the questions in a quiz, you receive all of the points. </w:t>
-      </w:r>
-      <w:r>
-        <w:rPr>
-          <w:rFonts w:ascii="Helvetica" w:hAnsi="Helvetica"/>
-          <w:sz w:val="22"/>
-        </w:rPr>
-        <w:t xml:space="preserve">Your lowest quiz </w:t>
-      </w:r>
-      <w:r>
-        <w:rPr>
-          <w:rFonts w:ascii="Helvetica" w:hAnsi="Helvetica"/>
-          <w:sz w:val="22"/>
-        </w:rPr>
-        <w:t xml:space="preserve">score </w:t>
-      </w:r>
-      <w:r>
-        <w:rPr>
-          <w:rFonts w:ascii="Helvetica" w:hAnsi="Helvetica"/>
-          <w:sz w:val="22"/>
-        </w:rPr>
-        <w:t xml:space="preserve">will be dropped. </w:t>
-      </w:r>
-    </w:p>
-    <w:p>
-      <w:pPr>
-        <w:spacing w:after="120" w:line="264" w:lineRule="auto"/>
-        <w:rPr>
-          <w:rFonts w:ascii="Helvetica" w:hAnsi="Helvetica"/>
-          <w:sz w:val="22"/>
-        </w:rPr>
-      </w:pPr>
-      <w:r>
-        <w:rPr>
-          <w:rFonts w:ascii="Helvetica" w:hAnsi="Helvetica"/>
-          <w:b/>
-          <w:sz w:val="22"/>
-        </w:rPr>
-        <w:t>Participation (20%)</w:t>
+        <w:t>Participation (</w:t>
+      </w:r>
+      <w:r>
+        <w:rPr>
+          <w:rFonts w:ascii="Helvetica" w:hAnsi="Helvetica"/>
+          <w:b/>
+          <w:sz w:val="22"/>
+        </w:rPr>
+        <w:t>33</w:t>
+      </w:r>
+      <w:r>
+        <w:rPr>
+          <w:rFonts w:ascii="Helvetica" w:hAnsi="Helvetica"/>
+          <w:b/>
+          <w:sz w:val="22"/>
+        </w:rPr>
+        <w:t>%)</w:t>
       </w:r>
       <w:r>
         <w:rPr>
@@ -1675,7 +1583,21 @@
           <w:rFonts w:ascii="Helvetica" w:hAnsi="Helvetica"/>
           <w:sz w:val="22"/>
         </w:rPr>
-        <w:t xml:space="preserve"> parts: viewing of asynchronous material</w:t>
+        <w:t xml:space="preserve"> parts: </w:t>
+      </w:r>
+      <w:r>
+        <w:rPr>
+          <w:rFonts w:ascii="Helvetica" w:hAnsi="Helvetica"/>
+          <w:sz w:val="22"/>
+        </w:rPr>
+        <w:t>completion</w:t>
+      </w:r>
+      <w:r>
+        <w:rPr>
+          <w:rFonts w:ascii="Helvetica" w:hAnsi="Helvetica"/>
+          <w:sz w:val="22"/>
+        </w:rPr>
+        <w:t xml:space="preserve"> of asynchronous material</w:t>
       </w:r>
       <w:r>
         <w:rPr>
@@ -1913,7 +1835,6 @@
           <w:rFonts w:ascii="Helvetica" w:hAnsi="Helvetica"/>
           <w:sz w:val="22"/>
         </w:rPr>
-        <w:lastRenderedPageBreak/>
         <w:t xml:space="preserve">It is important to note that the goal of the activities is to become familiar with the methods, ideas and implementation involved in that activity so that we can efficiently iron out all the details in live session.  </w:t>
       </w:r>
     </w:p>
@@ -1968,6 +1889,7 @@
           <w:rFonts w:ascii="Helvetica" w:hAnsi="Helvetica"/>
           <w:sz w:val="22"/>
         </w:rPr>
+        <w:lastRenderedPageBreak/>
         <w:t xml:space="preserve">It is </w:t>
       </w:r>
       <w:r>
@@ -2107,7 +2029,23 @@
           <w:rFonts w:ascii="Helvetica" w:hAnsi="Helvetica"/>
           <w:sz w:val="22"/>
         </w:rPr>
-        <w:t xml:space="preserve">Note: Participation </w:t>
+        <w:t xml:space="preserve">Note: </w:t>
+      </w:r>
+      <w:r>
+        <w:rPr>
+          <w:rFonts w:ascii="Helvetica" w:hAnsi="Helvetica"/>
+          <w:b/>
+          <w:bCs/>
+          <w:sz w:val="22"/>
+        </w:rPr>
+        <w:t>Participation</w:t>
+      </w:r>
+      <w:r>
+        <w:rPr>
+          <w:rFonts w:ascii="Helvetica" w:hAnsi="Helvetica"/>
+          <w:sz w:val="22"/>
+        </w:rPr>
+        <w:t xml:space="preserve"> </w:t>
       </w:r>
       <w:r>
         <w:rPr>
@@ -2251,22 +2189,8 @@
           <w:sz w:val="22"/>
         </w:rPr>
       </w:pPr>
-      <w:r>
-        <w:rPr>
-          <w:rFonts w:ascii="Helvetica" w:hAnsi="Helvetica"/>
-          <w:sz w:val="22"/>
-        </w:rPr>
-        <w:t xml:space="preserve">You may miss 1 Live Session without penalty.  </w:t>
-      </w:r>
-    </w:p>
-    <w:p>
-      <w:pPr>
-        <w:spacing w:after="120" w:line="264" w:lineRule="auto"/>
-        <w:rPr>
-          <w:rFonts w:ascii="Helvetica" w:hAnsi="Helvetica"/>
-          <w:sz w:val="22"/>
-        </w:rPr>
-      </w:pPr>
+      <w:bookmarkStart w:id="0" w:name="_GoBack"/>
+      <w:bookmarkEnd w:id="0"/>
       <w:r>
         <w:rPr>
           <w:rFonts w:ascii="Helvetica" w:hAnsi="Helvetica"/>
@@ -2692,7 +2616,6 @@
           <w:rFonts w:ascii="Helvetica" w:hAnsi="Helvetica"/>
           <w:sz w:val="22"/>
         </w:rPr>
-        <w:lastRenderedPageBreak/>
         <w:t xml:space="preserve">“I have read and agree to abide by the SMU Honor Code available online at: </w:t>
       </w:r>
       <w:hyperlink r:id="rId9" w:history="1">
@@ -2950,6 +2873,7 @@
           <w:rFonts w:ascii="Helvetica" w:hAnsi="Helvetica"/>
           <w:sz w:val="22"/>
         </w:rPr>
+        <w:lastRenderedPageBreak/>
         <w:t>Most professors encourage collaborative work except when explicitly prohibited (usually on quizzes &amp; exams)</w:t>
       </w:r>
     </w:p>
@@ -3443,71 +3367,71 @@
           <w:rFonts w:ascii="Helvetica" w:hAnsi="Helvetica"/>
           <w:sz w:val="22"/>
         </w:rPr>
+        <w:t>Plagiarism, sabotage, fabrication, and cheating carry high penalties.</w:t>
+      </w:r>
+    </w:p>
+    <w:p>
+      <w:pPr>
+        <w:spacing w:after="120" w:line="264" w:lineRule="auto"/>
+        <w:rPr>
+          <w:rFonts w:ascii="Helvetica" w:hAnsi="Helvetica"/>
+          <w:sz w:val="22"/>
+        </w:rPr>
+      </w:pPr>
+      <w:r>
+        <w:rPr>
+          <w:rFonts w:ascii="Helvetica" w:hAnsi="Helvetica"/>
+          <w:sz w:val="22"/>
+        </w:rPr>
+        <w:t xml:space="preserve">Instructors may choose to fail the student on the assignment, give a 0 for the assignment, fail the student for the course, and/or bring the student before the Honor Council at which point expulsion is an option.  </w:t>
+      </w:r>
+    </w:p>
+    <w:p>
+      <w:pPr>
+        <w:spacing w:after="120" w:line="264" w:lineRule="auto"/>
+        <w:rPr>
+          <w:rFonts w:ascii="Helvetica" w:hAnsi="Helvetica"/>
+          <w:sz w:val="22"/>
+        </w:rPr>
+      </w:pPr>
+      <w:r>
+        <w:rPr>
+          <w:rFonts w:ascii="Helvetica" w:hAnsi="Helvetica"/>
+          <w:sz w:val="22"/>
+        </w:rPr>
+        <w:t xml:space="preserve">The worst penalty from breaking the honor code is the fact that either the person or their peers (or both) miss out on learning the material; they miss out on growth.  </w:t>
+      </w:r>
+    </w:p>
+    <w:p>
+      <w:pPr>
+        <w:spacing w:after="120" w:line="264" w:lineRule="auto"/>
+        <w:rPr>
+          <w:rFonts w:ascii="Helvetica" w:hAnsi="Helvetica"/>
+          <w:sz w:val="22"/>
+        </w:rPr>
+      </w:pPr>
+      <w:r>
+        <w:rPr>
+          <w:rFonts w:ascii="Helvetica" w:hAnsi="Helvetica"/>
+          <w:sz w:val="22"/>
+        </w:rPr>
+        <w:t>The obvious takeaway is:</w:t>
+      </w:r>
+    </w:p>
+    <w:p>
+      <w:pPr>
+        <w:spacing w:after="120" w:line="264" w:lineRule="auto"/>
+        <w:rPr>
+          <w:rFonts w:ascii="Helvetica" w:hAnsi="Helvetica"/>
+          <w:sz w:val="22"/>
+        </w:rPr>
+      </w:pPr>
+      <w:r>
+        <w:rPr>
+          <w:rFonts w:ascii="Helvetica" w:hAnsi="Helvetica"/>
+          <w:sz w:val="22"/>
+        </w:rPr>
         <w:lastRenderedPageBreak/>
-        <w:t>Plagiarism, sabotage, fabrication, and cheating carry high penalties.</w:t>
-      </w:r>
-    </w:p>
-    <w:p>
-      <w:pPr>
-        <w:spacing w:after="120" w:line="264" w:lineRule="auto"/>
-        <w:rPr>
-          <w:rFonts w:ascii="Helvetica" w:hAnsi="Helvetica"/>
-          <w:sz w:val="22"/>
-        </w:rPr>
-      </w:pPr>
-      <w:r>
-        <w:rPr>
-          <w:rFonts w:ascii="Helvetica" w:hAnsi="Helvetica"/>
-          <w:sz w:val="22"/>
-        </w:rPr>
-        <w:t xml:space="preserve">Instructors may choose to fail the student on the assignment, give a 0 for the assignment, fail the student for the course, and/or bring the student before the Honor Council at which point expulsion is an option.  </w:t>
-      </w:r>
-    </w:p>
-    <w:p>
-      <w:pPr>
-        <w:spacing w:after="120" w:line="264" w:lineRule="auto"/>
-        <w:rPr>
-          <w:rFonts w:ascii="Helvetica" w:hAnsi="Helvetica"/>
-          <w:sz w:val="22"/>
-        </w:rPr>
-      </w:pPr>
-      <w:r>
-        <w:rPr>
-          <w:rFonts w:ascii="Helvetica" w:hAnsi="Helvetica"/>
-          <w:sz w:val="22"/>
-        </w:rPr>
-        <w:t xml:space="preserve">The worst penalty from breaking the honor code is the fact that either the person or their peers (or both) miss out on learning the material; they miss out on growth.  </w:t>
-      </w:r>
-    </w:p>
-    <w:p>
-      <w:pPr>
-        <w:spacing w:after="120" w:line="264" w:lineRule="auto"/>
-        <w:rPr>
-          <w:rFonts w:ascii="Helvetica" w:hAnsi="Helvetica"/>
-          <w:sz w:val="22"/>
-        </w:rPr>
-      </w:pPr>
-      <w:r>
-        <w:rPr>
-          <w:rFonts w:ascii="Helvetica" w:hAnsi="Helvetica"/>
-          <w:sz w:val="22"/>
-        </w:rPr>
-        <w:t>The obvious takeaway is:</w:t>
-      </w:r>
-    </w:p>
-    <w:p>
-      <w:pPr>
-        <w:spacing w:after="120" w:line="264" w:lineRule="auto"/>
-        <w:rPr>
-          <w:rFonts w:ascii="Helvetica" w:hAnsi="Helvetica"/>
-          <w:sz w:val="22"/>
-        </w:rPr>
-      </w:pPr>
-      <w:r>
-        <w:rPr>
-          <w:rFonts w:ascii="Helvetica" w:hAnsi="Helvetica"/>
-          <w:sz w:val="22"/>
-        </w:rPr>
         <w:t xml:space="preserve">Have a blast in this course learning the material.  We learn through making mistakes and then talking through and correcting those mistakes.  </w:t>
       </w:r>
     </w:p>
@@ -5088,190 +5012,190 @@
           <w:b/>
           <w:sz w:val="22"/>
         </w:rPr>
+        <w:t>Organization</w:t>
+      </w:r>
+      <w:r>
+        <w:rPr>
+          <w:rFonts w:ascii="Helvetica" w:hAnsi="Helvetica"/>
+          <w:b/>
+          <w:sz w:val="22"/>
+        </w:rPr>
+        <w:t>.</w:t>
+      </w:r>
+      <w:r>
+        <w:rPr>
+          <w:rFonts w:ascii="Helvetica" w:hAnsi="Helvetica"/>
+          <w:sz w:val="22"/>
+        </w:rPr>
+        <w:t xml:space="preserve"> Don’t procrastinate! This is a technology-driven course. Count on your computer</w:t>
+      </w:r>
+      <w:r>
+        <w:rPr>
+          <w:rFonts w:ascii="Helvetica" w:hAnsi="Helvetica"/>
+          <w:sz w:val="22"/>
+        </w:rPr>
+        <w:t xml:space="preserve"> </w:t>
+      </w:r>
+      <w:r>
+        <w:rPr>
+          <w:rFonts w:ascii="Helvetica" w:hAnsi="Helvetica"/>
+          <w:sz w:val="22"/>
+        </w:rPr>
+        <w:t xml:space="preserve">failing </w:t>
+      </w:r>
+      <w:r>
+        <w:rPr>
+          <w:rFonts w:ascii="Helvetica" w:hAnsi="Helvetica"/>
+          <w:sz w:val="22"/>
+        </w:rPr>
+        <w:t xml:space="preserve">or your wireless connection breaking </w:t>
+      </w:r>
+      <w:r>
+        <w:rPr>
+          <w:rFonts w:ascii="Helvetica" w:hAnsi="Helvetica"/>
+          <w:sz w:val="22"/>
+        </w:rPr>
+        <w:t>the night before a due date. Start early and give yourself a chance to succeed.</w:t>
+      </w:r>
+      <w:r>
+        <w:rPr>
+          <w:rFonts w:ascii="Helvetica" w:hAnsi="Helvetica"/>
+          <w:sz w:val="22"/>
+        </w:rPr>
+        <w:t xml:space="preserve"> </w:t>
+      </w:r>
+    </w:p>
+    <w:p>
+      <w:pPr>
+        <w:spacing w:after="120" w:line="264" w:lineRule="auto"/>
+        <w:rPr>
+          <w:rFonts w:ascii="Helvetica" w:hAnsi="Helvetica"/>
+          <w:sz w:val="22"/>
+        </w:rPr>
+      </w:pPr>
+      <w:r>
+        <w:rPr>
+          <w:rFonts w:ascii="Helvetica" w:hAnsi="Helvetica"/>
+          <w:b/>
+          <w:sz w:val="22"/>
+        </w:rPr>
+        <w:t>Deadlines</w:t>
+      </w:r>
+      <w:r>
+        <w:rPr>
+          <w:rFonts w:ascii="Helvetica" w:hAnsi="Helvetica"/>
+          <w:b/>
+          <w:sz w:val="22"/>
+        </w:rPr>
+        <w:t>.</w:t>
+      </w:r>
+      <w:r>
+        <w:rPr>
+          <w:rFonts w:ascii="Helvetica" w:hAnsi="Helvetica"/>
+          <w:sz w:val="22"/>
+        </w:rPr>
+        <w:t xml:space="preserve"> You will generally have a week to complete an assignment. Due dates and times will be clearly indicated. </w:t>
+      </w:r>
+      <w:r>
+        <w:rPr>
+          <w:rFonts w:ascii="Helvetica" w:hAnsi="Helvetica"/>
+          <w:sz w:val="22"/>
+        </w:rPr>
+        <w:t xml:space="preserve">Late </w:t>
+      </w:r>
+      <w:r>
+        <w:rPr>
+          <w:rFonts w:ascii="Helvetica" w:hAnsi="Helvetica"/>
+          <w:sz w:val="22"/>
+        </w:rPr>
+        <w:t>submissions</w:t>
+      </w:r>
+      <w:r>
+        <w:rPr>
+          <w:rFonts w:ascii="Helvetica" w:hAnsi="Helvetica"/>
+          <w:sz w:val="22"/>
+        </w:rPr>
+        <w:t xml:space="preserve"> will be penalized</w:t>
+      </w:r>
+      <w:r>
+        <w:rPr>
+          <w:rFonts w:ascii="Helvetica" w:hAnsi="Helvetica"/>
+          <w:sz w:val="22"/>
+        </w:rPr>
+        <w:t>,</w:t>
+      </w:r>
+      <w:r>
+        <w:rPr>
+          <w:rFonts w:ascii="Helvetica" w:hAnsi="Helvetica"/>
+          <w:sz w:val="22"/>
+        </w:rPr>
+        <w:t xml:space="preserve"> but it is much better to turn in work late than not at all</w:t>
+      </w:r>
+      <w:r>
+        <w:rPr>
+          <w:rFonts w:ascii="Helvetica" w:hAnsi="Helvetica"/>
+          <w:sz w:val="22"/>
+        </w:rPr>
+        <w:t xml:space="preserve"> (or to turn in incomplete/sloppy work)</w:t>
+      </w:r>
+      <w:r>
+        <w:rPr>
+          <w:rFonts w:ascii="Helvetica" w:hAnsi="Helvetica"/>
+          <w:sz w:val="22"/>
+        </w:rPr>
+        <w:t xml:space="preserve">. </w:t>
+      </w:r>
+      <w:r>
+        <w:rPr>
+          <w:rFonts w:ascii="Helvetica" w:hAnsi="Helvetica"/>
+          <w:sz w:val="22"/>
+        </w:rPr>
+        <w:t>W</w:t>
+      </w:r>
+      <w:r>
+        <w:rPr>
+          <w:rFonts w:ascii="Helvetica" w:hAnsi="Helvetica"/>
+          <w:sz w:val="22"/>
+        </w:rPr>
+        <w:t xml:space="preserve">ork turned in after </w:t>
+      </w:r>
+      <w:r>
+        <w:rPr>
+          <w:rFonts w:ascii="Helvetica" w:hAnsi="Helvetica"/>
+          <w:sz w:val="22"/>
+        </w:rPr>
+        <w:t>solutions have been posted to the course website</w:t>
+      </w:r>
+      <w:r>
+        <w:rPr>
+          <w:rFonts w:ascii="Helvetica" w:hAnsi="Helvetica"/>
+          <w:sz w:val="22"/>
+        </w:rPr>
+        <w:t xml:space="preserve"> will receive no credit</w:t>
+      </w:r>
+      <w:r>
+        <w:rPr>
+          <w:rFonts w:ascii="Helvetica" w:hAnsi="Helvetica"/>
+          <w:sz w:val="22"/>
+        </w:rPr>
+        <w:t>.</w:t>
+      </w:r>
+    </w:p>
+    <w:p>
+      <w:pPr>
+        <w:spacing w:after="120" w:line="264" w:lineRule="auto"/>
+        <w:rPr>
+          <w:rFonts w:ascii="Helvetica" w:hAnsi="Helvetica"/>
+          <w:sz w:val="22"/>
+        </w:rPr>
+      </w:pPr>
+      <w:r>
+        <w:rPr>
+          <w:rFonts w:ascii="Helvetica" w:hAnsi="Helvetica"/>
+          <w:b/>
+          <w:sz w:val="22"/>
+        </w:rPr>
         <w:lastRenderedPageBreak/>
-        <w:t>Organization</w:t>
-      </w:r>
-      <w:r>
-        <w:rPr>
-          <w:rFonts w:ascii="Helvetica" w:hAnsi="Helvetica"/>
-          <w:b/>
-          <w:sz w:val="22"/>
-        </w:rPr>
-        <w:t>.</w:t>
-      </w:r>
-      <w:r>
-        <w:rPr>
-          <w:rFonts w:ascii="Helvetica" w:hAnsi="Helvetica"/>
-          <w:sz w:val="22"/>
-        </w:rPr>
-        <w:t xml:space="preserve"> Don’t procrastinate! This is a technology-driven course. Count on your computer</w:t>
-      </w:r>
-      <w:r>
-        <w:rPr>
-          <w:rFonts w:ascii="Helvetica" w:hAnsi="Helvetica"/>
-          <w:sz w:val="22"/>
-        </w:rPr>
-        <w:t xml:space="preserve"> </w:t>
-      </w:r>
-      <w:r>
-        <w:rPr>
-          <w:rFonts w:ascii="Helvetica" w:hAnsi="Helvetica"/>
-          <w:sz w:val="22"/>
-        </w:rPr>
-        <w:t xml:space="preserve">failing </w:t>
-      </w:r>
-      <w:r>
-        <w:rPr>
-          <w:rFonts w:ascii="Helvetica" w:hAnsi="Helvetica"/>
-          <w:sz w:val="22"/>
-        </w:rPr>
-        <w:t xml:space="preserve">or your wireless connection breaking </w:t>
-      </w:r>
-      <w:r>
-        <w:rPr>
-          <w:rFonts w:ascii="Helvetica" w:hAnsi="Helvetica"/>
-          <w:sz w:val="22"/>
-        </w:rPr>
-        <w:t>the night before a due date. Start early and give yourself a chance to succeed.</w:t>
-      </w:r>
-      <w:r>
-        <w:rPr>
-          <w:rFonts w:ascii="Helvetica" w:hAnsi="Helvetica"/>
-          <w:sz w:val="22"/>
-        </w:rPr>
-        <w:t xml:space="preserve"> </w:t>
-      </w:r>
-    </w:p>
-    <w:p>
-      <w:pPr>
-        <w:spacing w:after="120" w:line="264" w:lineRule="auto"/>
-        <w:rPr>
-          <w:rFonts w:ascii="Helvetica" w:hAnsi="Helvetica"/>
-          <w:sz w:val="22"/>
-        </w:rPr>
-      </w:pPr>
-      <w:r>
-        <w:rPr>
-          <w:rFonts w:ascii="Helvetica" w:hAnsi="Helvetica"/>
-          <w:b/>
-          <w:sz w:val="22"/>
-        </w:rPr>
-        <w:t>Deadlines</w:t>
-      </w:r>
-      <w:r>
-        <w:rPr>
-          <w:rFonts w:ascii="Helvetica" w:hAnsi="Helvetica"/>
-          <w:b/>
-          <w:sz w:val="22"/>
-        </w:rPr>
-        <w:t>.</w:t>
-      </w:r>
-      <w:r>
-        <w:rPr>
-          <w:rFonts w:ascii="Helvetica" w:hAnsi="Helvetica"/>
-          <w:sz w:val="22"/>
-        </w:rPr>
-        <w:t xml:space="preserve"> You will generally have a week to complete an assignment. Due dates and times will be clearly indicated. </w:t>
-      </w:r>
-      <w:r>
-        <w:rPr>
-          <w:rFonts w:ascii="Helvetica" w:hAnsi="Helvetica"/>
-          <w:sz w:val="22"/>
-        </w:rPr>
-        <w:t xml:space="preserve">Late </w:t>
-      </w:r>
-      <w:r>
-        <w:rPr>
-          <w:rFonts w:ascii="Helvetica" w:hAnsi="Helvetica"/>
-          <w:sz w:val="22"/>
-        </w:rPr>
-        <w:t>submissions</w:t>
-      </w:r>
-      <w:r>
-        <w:rPr>
-          <w:rFonts w:ascii="Helvetica" w:hAnsi="Helvetica"/>
-          <w:sz w:val="22"/>
-        </w:rPr>
-        <w:t xml:space="preserve"> will be penalized</w:t>
-      </w:r>
-      <w:r>
-        <w:rPr>
-          <w:rFonts w:ascii="Helvetica" w:hAnsi="Helvetica"/>
-          <w:sz w:val="22"/>
-        </w:rPr>
-        <w:t>,</w:t>
-      </w:r>
-      <w:r>
-        <w:rPr>
-          <w:rFonts w:ascii="Helvetica" w:hAnsi="Helvetica"/>
-          <w:sz w:val="22"/>
-        </w:rPr>
-        <w:t xml:space="preserve"> but it is much better to turn in work late than not at all</w:t>
-      </w:r>
-      <w:r>
-        <w:rPr>
-          <w:rFonts w:ascii="Helvetica" w:hAnsi="Helvetica"/>
-          <w:sz w:val="22"/>
-        </w:rPr>
-        <w:t xml:space="preserve"> (or to turn in incomplete/sloppy work)</w:t>
-      </w:r>
-      <w:r>
-        <w:rPr>
-          <w:rFonts w:ascii="Helvetica" w:hAnsi="Helvetica"/>
-          <w:sz w:val="22"/>
-        </w:rPr>
-        <w:t xml:space="preserve">. </w:t>
-      </w:r>
-      <w:r>
-        <w:rPr>
-          <w:rFonts w:ascii="Helvetica" w:hAnsi="Helvetica"/>
-          <w:sz w:val="22"/>
-        </w:rPr>
-        <w:t>W</w:t>
-      </w:r>
-      <w:r>
-        <w:rPr>
-          <w:rFonts w:ascii="Helvetica" w:hAnsi="Helvetica"/>
-          <w:sz w:val="22"/>
-        </w:rPr>
-        <w:t xml:space="preserve">ork turned in after </w:t>
-      </w:r>
-      <w:r>
-        <w:rPr>
-          <w:rFonts w:ascii="Helvetica" w:hAnsi="Helvetica"/>
-          <w:sz w:val="22"/>
-        </w:rPr>
-        <w:t>solutions have been posted to the course website</w:t>
-      </w:r>
-      <w:r>
-        <w:rPr>
-          <w:rFonts w:ascii="Helvetica" w:hAnsi="Helvetica"/>
-          <w:sz w:val="22"/>
-        </w:rPr>
-        <w:t xml:space="preserve"> will receive no credit</w:t>
-      </w:r>
-      <w:r>
-        <w:rPr>
-          <w:rFonts w:ascii="Helvetica" w:hAnsi="Helvetica"/>
-          <w:sz w:val="22"/>
-        </w:rPr>
-        <w:t>.</w:t>
-      </w:r>
-    </w:p>
-    <w:p>
-      <w:pPr>
-        <w:spacing w:after="120" w:line="264" w:lineRule="auto"/>
-        <w:rPr>
-          <w:rFonts w:ascii="Helvetica" w:hAnsi="Helvetica"/>
-          <w:sz w:val="22"/>
-        </w:rPr>
-      </w:pPr>
-      <w:r>
-        <w:rPr>
-          <w:rFonts w:ascii="Helvetica" w:hAnsi="Helvetica"/>
-          <w:b/>
-          <w:sz w:val="22"/>
-        </w:rPr>
         <w:t xml:space="preserve">Getting </w:t>
       </w:r>
       <w:r>
@@ -6100,7 +6024,6 @@
           <w:sz w:val="20"/>
           <w:szCs w:val="20"/>
         </w:rPr>
-        <w:lastRenderedPageBreak/>
         <w:t>Excused Absences for University Extracurricular Activities:</w:t>
       </w:r>
       <w:r>
